--- a/API Specification Document.docx
+++ b/API Specification Document.docx
@@ -72,7 +72,7 @@
           <w:szCs w:val="21"/>
           <w:rtl w:val="0"/>
         </w:rPr>
-        <w:t xml:space="preserve">http://35.221.42.253/   (Replace this with our base URL)</w:t>
+        <w:t xml:space="preserve">http://35.221.42.253/</w:t>
       </w:r>
     </w:p>
     <w:p>
